--- a/Лекция 11/Лекции 11.docx
+++ b/Лекция 11/Лекции 11.docx
@@ -144,8 +144,10 @@
       </w:pPr>
       <w:r>
         <w:rPr>
-          <w:sz w:val="36"/>
-          <w:szCs w:val="36"/>
+          <w:noProof/>
+          <w:sz w:val="36"/>
+          <w:szCs w:val="36"/>
+          <w:lang w:eastAsia="ru-RU"/>
         </w:rPr>
         <w:drawing>
           <wp:inline distT="0" distB="0" distL="0" distR="0" wp14:anchorId="7B163B7C" wp14:editId="19F187B5">
@@ -925,8 +927,10 @@
       <w:r>
         <w:rPr>
           <w:b/>
-          <w:sz w:val="36"/>
-          <w:szCs w:val="36"/>
+          <w:noProof/>
+          <w:sz w:val="36"/>
+          <w:szCs w:val="36"/>
+          <w:lang w:eastAsia="ru-RU"/>
         </w:rPr>
         <w:drawing>
           <wp:inline distT="0" distB="0" distL="0" distR="0" wp14:anchorId="615C4EAB" wp14:editId="29DD0059">
@@ -1268,8 +1272,10 @@
       </w:pPr>
       <w:r>
         <w:rPr>
-          <w:sz w:val="36"/>
-          <w:szCs w:val="36"/>
+          <w:noProof/>
+          <w:sz w:val="36"/>
+          <w:szCs w:val="36"/>
+          <w:lang w:eastAsia="ru-RU"/>
         </w:rPr>
         <w:drawing>
           <wp:inline distT="0" distB="0" distL="0" distR="0" wp14:anchorId="20AB4CE7" wp14:editId="552633C1">
@@ -1318,8 +1324,10 @@
       </w:pPr>
       <w:r>
         <w:rPr>
-          <w:sz w:val="36"/>
-          <w:szCs w:val="36"/>
+          <w:noProof/>
+          <w:sz w:val="36"/>
+          <w:szCs w:val="36"/>
+          <w:lang w:eastAsia="ru-RU"/>
         </w:rPr>
         <w:lastRenderedPageBreak/>
         <w:drawing>
@@ -1467,8 +1475,10 @@
       </w:pPr>
       <w:r>
         <w:rPr>
-          <w:sz w:val="36"/>
-          <w:szCs w:val="36"/>
+          <w:noProof/>
+          <w:sz w:val="36"/>
+          <w:szCs w:val="36"/>
+          <w:lang w:eastAsia="ru-RU"/>
         </w:rPr>
         <w:drawing>
           <wp:inline distT="0" distB="0" distL="0" distR="0" wp14:anchorId="36D31411" wp14:editId="025CFA44">
@@ -1528,8 +1538,10 @@
       </w:pPr>
       <w:r>
         <w:rPr>
-          <w:sz w:val="36"/>
-          <w:szCs w:val="36"/>
+          <w:noProof/>
+          <w:sz w:val="36"/>
+          <w:szCs w:val="36"/>
+          <w:lang w:eastAsia="ru-RU"/>
         </w:rPr>
         <w:drawing>
           <wp:inline distT="0" distB="0" distL="0" distR="0" wp14:anchorId="33D22856" wp14:editId="41A24A31">
@@ -1740,8 +1752,10 @@
       </w:pPr>
       <w:r>
         <w:rPr>
-          <w:sz w:val="36"/>
-          <w:szCs w:val="36"/>
+          <w:noProof/>
+          <w:sz w:val="36"/>
+          <w:szCs w:val="36"/>
+          <w:lang w:eastAsia="ru-RU"/>
         </w:rPr>
         <w:drawing>
           <wp:inline distT="0" distB="0" distL="0" distR="0" wp14:anchorId="3BF0B6D7" wp14:editId="797A0DF3">
@@ -1799,8 +1813,10 @@
       </w:pPr>
       <w:r>
         <w:rPr>
-          <w:sz w:val="36"/>
-          <w:szCs w:val="36"/>
+          <w:noProof/>
+          <w:sz w:val="36"/>
+          <w:szCs w:val="36"/>
+          <w:lang w:eastAsia="ru-RU"/>
         </w:rPr>
         <w:drawing>
           <wp:inline distT="0" distB="0" distL="0" distR="0" wp14:anchorId="10CD6A12" wp14:editId="26FD7702">
@@ -1902,23 +1918,7 @@
           <w:sz w:val="36"/>
           <w:szCs w:val="36"/>
         </w:rPr>
-        <w:t>, если не взвешенный</w:t>
-      </w:r>
-      <w:proofErr w:type="gramStart"/>
-      <w:r>
-        <w:rPr>
-          <w:sz w:val="36"/>
-          <w:szCs w:val="36"/>
-        </w:rPr>
-        <w:t xml:space="preserve">. </w:t>
-      </w:r>
-      <w:proofErr w:type="gramEnd"/>
-      <w:r>
-        <w:rPr>
-          <w:sz w:val="36"/>
-          <w:szCs w:val="36"/>
-        </w:rPr>
-        <w:t>Если взвешенный, то рядом с соседней вершиной ставит вес ребра</w:t>
+        <w:t>, если не взвешенный. Если взвешенный, то рядом с соседней вершиной ставит вес ребра</w:t>
       </w:r>
       <w:r>
         <w:rPr>
@@ -1949,8 +1949,10 @@
       </w:pPr>
       <w:r>
         <w:rPr>
-          <w:sz w:val="36"/>
-          <w:szCs w:val="36"/>
+          <w:noProof/>
+          <w:sz w:val="36"/>
+          <w:szCs w:val="36"/>
+          <w:lang w:eastAsia="ru-RU"/>
         </w:rPr>
         <w:drawing>
           <wp:inline distT="0" distB="0" distL="0" distR="0" wp14:anchorId="70D212E9" wp14:editId="0615E2E8">
@@ -2000,8 +2002,10 @@
       </w:pPr>
       <w:r>
         <w:rPr>
-          <w:sz w:val="36"/>
-          <w:szCs w:val="36"/>
+          <w:noProof/>
+          <w:sz w:val="36"/>
+          <w:szCs w:val="36"/>
+          <w:lang w:eastAsia="ru-RU"/>
         </w:rPr>
         <w:drawing>
           <wp:inline distT="0" distB="0" distL="0" distR="0" wp14:anchorId="2A8D7A4A" wp14:editId="61D7F4DF">
@@ -2370,8 +2374,220 @@
         </w:rPr>
         <w:t xml:space="preserve"> (фиксируем информация, что она посещена). Далее идем по ребру к соседним вершинам, отмечая посещение соседей. Если вершина попалась несколько раз, то обрабатывается она единожды. Пример: правило левой руки;</w:t>
       </w:r>
-      <w:bookmarkStart w:id="0" w:name="_GoBack"/>
-      <w:bookmarkEnd w:id="0"/>
+    </w:p>
+    <w:p>
+      <w:pPr>
+        <w:pStyle w:val="a3"/>
+        <w:ind w:left="1800"/>
+        <w:rPr>
+          <w:sz w:val="36"/>
+          <w:szCs w:val="36"/>
+        </w:rPr>
+      </w:pPr>
+    </w:p>
+    <w:p>
+      <w:pPr>
+        <w:pStyle w:val="a3"/>
+        <w:numPr>
+          <w:ilvl w:val="0"/>
+          <w:numId w:val="12"/>
+        </w:numPr>
+        <w:rPr>
+          <w:sz w:val="36"/>
+          <w:szCs w:val="36"/>
+        </w:rPr>
+      </w:pPr>
+      <w:r>
+        <w:rPr>
+          <w:sz w:val="36"/>
+          <w:szCs w:val="36"/>
+        </w:rPr>
+        <w:t xml:space="preserve">Обход в ширину. </w:t>
+      </w:r>
+      <w:r>
+        <w:rPr>
+          <w:sz w:val="36"/>
+          <w:szCs w:val="36"/>
+        </w:rPr>
+        <w:t>Поиск начинается с начальной вершины, которая обрабатывается, маркируется и помещается в очередь. Обработанную вершину удалили и в очередь записали вс</w:t>
+      </w:r>
+      <w:r>
+        <w:rPr>
+          <w:sz w:val="36"/>
+          <w:szCs w:val="36"/>
+        </w:rPr>
+        <w:t>е соседние вершины обработанной.</w:t>
+      </w:r>
+    </w:p>
+    <w:p>
+      <w:pPr>
+        <w:pStyle w:val="a3"/>
+        <w:rPr>
+          <w:sz w:val="36"/>
+          <w:szCs w:val="36"/>
+        </w:rPr>
+      </w:pPr>
+    </w:p>
+    <w:p>
+      <w:pPr>
+        <w:pStyle w:val="a3"/>
+        <w:ind w:left="1800"/>
+        <w:jc w:val="center"/>
+        <w:rPr>
+          <w:b/>
+          <w:sz w:val="36"/>
+          <w:szCs w:val="36"/>
+        </w:rPr>
+      </w:pPr>
+      <w:r>
+        <w:rPr>
+          <w:b/>
+          <w:sz w:val="36"/>
+          <w:szCs w:val="36"/>
+        </w:rPr>
+        <w:t>АЛГОРИТМЫ ДЕЙСКСТРЫ</w:t>
+      </w:r>
+    </w:p>
+    <w:p>
+      <w:pPr>
+        <w:pStyle w:val="a3"/>
+        <w:ind w:left="1800"/>
+        <w:rPr>
+          <w:b/>
+          <w:sz w:val="36"/>
+          <w:szCs w:val="36"/>
+        </w:rPr>
+      </w:pPr>
+    </w:p>
+    <w:p>
+      <w:pPr>
+        <w:pStyle w:val="a3"/>
+        <w:numPr>
+          <w:ilvl w:val="0"/>
+          <w:numId w:val="13"/>
+        </w:numPr>
+        <w:rPr>
+          <w:sz w:val="36"/>
+          <w:szCs w:val="36"/>
+        </w:rPr>
+      </w:pPr>
+      <w:r>
+        <w:rPr>
+          <w:sz w:val="36"/>
+          <w:szCs w:val="36"/>
+        </w:rPr>
+        <w:t>Алгоритм поиск минимального пути от заданной вершины до всех остальных;</w:t>
+      </w:r>
+    </w:p>
+    <w:p>
+      <w:pPr>
+        <w:pStyle w:val="a3"/>
+        <w:ind w:left="2160"/>
+        <w:rPr>
+          <w:sz w:val="36"/>
+          <w:szCs w:val="36"/>
+        </w:rPr>
+      </w:pPr>
+    </w:p>
+    <w:p>
+      <w:pPr>
+        <w:pStyle w:val="a3"/>
+        <w:numPr>
+          <w:ilvl w:val="0"/>
+          <w:numId w:val="13"/>
+        </w:numPr>
+        <w:rPr>
+          <w:sz w:val="36"/>
+          <w:szCs w:val="36"/>
+        </w:rPr>
+      </w:pPr>
+      <w:r>
+        <w:rPr>
+          <w:sz w:val="36"/>
+          <w:szCs w:val="36"/>
+        </w:rPr>
+        <w:t>Каждой вершине присваиваем некоторое очень большое число, кроме начальной, е1 ставим 0;</w:t>
+      </w:r>
+    </w:p>
+    <w:p>
+      <w:pPr>
+        <w:pStyle w:val="a3"/>
+        <w:rPr>
+          <w:sz w:val="36"/>
+          <w:szCs w:val="36"/>
+        </w:rPr>
+      </w:pPr>
+    </w:p>
+    <w:p>
+      <w:pPr>
+        <w:pStyle w:val="a3"/>
+        <w:numPr>
+          <w:ilvl w:val="0"/>
+          <w:numId w:val="13"/>
+        </w:numPr>
+        <w:rPr>
+          <w:sz w:val="36"/>
+          <w:szCs w:val="36"/>
+        </w:rPr>
+      </w:pPr>
+      <w:r>
+        <w:rPr>
+          <w:sz w:val="36"/>
+          <w:szCs w:val="36"/>
+        </w:rPr>
+        <w:t xml:space="preserve">Вычисляем новое число для каждой вершины как сумму числа вершины и веса ребра между </w:t>
+      </w:r>
+      <w:r>
+        <w:rPr>
+          <w:sz w:val="36"/>
+          <w:szCs w:val="36"/>
+        </w:rPr>
+        <w:lastRenderedPageBreak/>
+        <w:t xml:space="preserve">ними. Если оно меньше, чем число, которое закреплено за </w:t>
+      </w:r>
+      <w:r>
+        <w:rPr>
+          <w:sz w:val="36"/>
+          <w:szCs w:val="36"/>
+        </w:rPr>
+        <w:t>соседней, то к соседней присваи</w:t>
+      </w:r>
+      <w:r>
+        <w:rPr>
+          <w:sz w:val="36"/>
+          <w:szCs w:val="36"/>
+        </w:rPr>
+        <w:t>ваем найденную сумму;</w:t>
+      </w:r>
+    </w:p>
+    <w:p>
+      <w:pPr>
+        <w:pStyle w:val="a3"/>
+        <w:rPr>
+          <w:sz w:val="36"/>
+          <w:szCs w:val="36"/>
+        </w:rPr>
+      </w:pPr>
+    </w:p>
+    <w:p>
+      <w:pPr>
+        <w:pStyle w:val="a3"/>
+        <w:numPr>
+          <w:ilvl w:val="0"/>
+          <w:numId w:val="13"/>
+        </w:numPr>
+        <w:rPr>
+          <w:sz w:val="36"/>
+          <w:szCs w:val="36"/>
+        </w:rPr>
+      </w:pPr>
+      <w:r>
+        <w:rPr>
+          <w:sz w:val="36"/>
+          <w:szCs w:val="36"/>
+        </w:rPr>
+        <w:t>Переходим к ближайшему соседу. Повторяем, пока не обработаем все вершины.</w:t>
+      </w:r>
     </w:p>
     <w:p>
       <w:pPr>
@@ -2438,8 +2654,700 @@
           <w:sz w:val="36"/>
           <w:szCs w:val="36"/>
         </w:rPr>
-        <w:t>афа.</w:t>
-      </w:r>
+        <w:t>афа;</w:t>
+      </w:r>
+    </w:p>
+    <w:p>
+      <w:pPr>
+        <w:pStyle w:val="a3"/>
+        <w:ind w:left="1800"/>
+        <w:rPr>
+          <w:sz w:val="36"/>
+          <w:szCs w:val="36"/>
+        </w:rPr>
+      </w:pPr>
+    </w:p>
+    <w:p>
+      <w:pPr>
+        <w:pStyle w:val="a3"/>
+        <w:numPr>
+          <w:ilvl w:val="0"/>
+          <w:numId w:val="11"/>
+        </w:numPr>
+        <w:rPr>
+          <w:sz w:val="36"/>
+          <w:szCs w:val="36"/>
+        </w:rPr>
+      </w:pPr>
+      <w:r>
+        <w:rPr>
+          <w:sz w:val="36"/>
+          <w:szCs w:val="36"/>
+        </w:rPr>
+        <w:t>Реализовать все обходы и алгоритм Д. Граф указан в варианте</w:t>
+      </w:r>
+      <w:r>
+        <w:rPr>
+          <w:sz w:val="36"/>
+          <w:szCs w:val="36"/>
+        </w:rPr>
+        <w:t>.</w:t>
+      </w:r>
+    </w:p>
+    <w:p>
+      <w:pPr>
+        <w:pStyle w:val="a3"/>
+        <w:rPr>
+          <w:sz w:val="36"/>
+          <w:szCs w:val="36"/>
+        </w:rPr>
+      </w:pPr>
+    </w:p>
+    <w:p>
+      <w:pPr>
+        <w:pStyle w:val="a3"/>
+        <w:ind w:left="1800"/>
+        <w:jc w:val="center"/>
+        <w:rPr>
+          <w:b/>
+          <w:sz w:val="36"/>
+          <w:szCs w:val="36"/>
+        </w:rPr>
+      </w:pPr>
+      <w:r>
+        <w:rPr>
+          <w:b/>
+          <w:sz w:val="36"/>
+          <w:szCs w:val="36"/>
+        </w:rPr>
+        <w:t xml:space="preserve">ЗАДАЧА </w:t>
+      </w:r>
+      <w:r>
+        <w:rPr>
+          <w:b/>
+          <w:sz w:val="36"/>
+          <w:szCs w:val="36"/>
+        </w:rPr>
+        <w:t>КОММИВОЯЖЕ</w:t>
+      </w:r>
+      <w:r>
+        <w:rPr>
+          <w:b/>
+          <w:sz w:val="36"/>
+          <w:szCs w:val="36"/>
+        </w:rPr>
+        <w:t>РА</w:t>
+      </w:r>
+    </w:p>
+    <w:p>
+      <w:pPr>
+        <w:pStyle w:val="a3"/>
+        <w:ind w:left="1800"/>
+        <w:rPr>
+          <w:b/>
+          <w:sz w:val="36"/>
+          <w:szCs w:val="36"/>
+        </w:rPr>
+      </w:pPr>
+    </w:p>
+    <w:p>
+      <w:pPr>
+        <w:pStyle w:val="a3"/>
+        <w:numPr>
+          <w:ilvl w:val="0"/>
+          <w:numId w:val="14"/>
+        </w:numPr>
+        <w:rPr>
+          <w:sz w:val="36"/>
+          <w:szCs w:val="36"/>
+        </w:rPr>
+      </w:pPr>
+      <w:r>
+        <w:rPr>
+          <w:sz w:val="36"/>
+          <w:szCs w:val="36"/>
+        </w:rPr>
+        <w:t xml:space="preserve">Условие: </w:t>
+      </w:r>
+      <w:r>
+        <w:rPr>
+          <w:sz w:val="36"/>
+          <w:szCs w:val="36"/>
+        </w:rPr>
+        <w:t>человек двигается от пункта А с возвратом в тот же пункт. Каждый город на графе должен быть посещен хотя бы один раз. Необходимо найти минимальный путь по времени либо расстоянию;</w:t>
+      </w:r>
+    </w:p>
+    <w:p>
+      <w:pPr>
+        <w:pStyle w:val="a3"/>
+        <w:ind w:left="2160"/>
+        <w:rPr>
+          <w:sz w:val="36"/>
+          <w:szCs w:val="36"/>
+        </w:rPr>
+      </w:pPr>
+    </w:p>
+    <w:p>
+      <w:pPr>
+        <w:pStyle w:val="a3"/>
+        <w:ind w:left="2160"/>
+        <w:jc w:val="center"/>
+        <w:rPr>
+          <w:b/>
+          <w:sz w:val="36"/>
+          <w:szCs w:val="36"/>
+        </w:rPr>
+      </w:pPr>
+      <w:r>
+        <w:rPr>
+          <w:b/>
+          <w:sz w:val="36"/>
+          <w:szCs w:val="36"/>
+        </w:rPr>
+        <w:t>МЕТОД ВЕТВЕЙ И ГРАНИЦ</w:t>
+      </w:r>
+    </w:p>
+    <w:p>
+      <w:pPr>
+        <w:pStyle w:val="a3"/>
+        <w:ind w:left="2160"/>
+        <w:rPr>
+          <w:b/>
+          <w:sz w:val="36"/>
+          <w:szCs w:val="36"/>
+        </w:rPr>
+      </w:pPr>
+    </w:p>
+    <w:p>
+      <w:pPr>
+        <w:pStyle w:val="a3"/>
+        <w:numPr>
+          <w:ilvl w:val="0"/>
+          <w:numId w:val="15"/>
+        </w:numPr>
+        <w:rPr>
+          <w:sz w:val="36"/>
+          <w:szCs w:val="36"/>
+        </w:rPr>
+      </w:pPr>
+      <w:r>
+        <w:rPr>
+          <w:sz w:val="36"/>
+          <w:szCs w:val="36"/>
+        </w:rPr>
+        <w:t>Общий принцип – нахождение наиболее эффективным маршрутов из существующих;</w:t>
+      </w:r>
+    </w:p>
+    <w:p>
+      <w:pPr>
+        <w:pStyle w:val="a3"/>
+        <w:ind w:left="2520"/>
+        <w:rPr>
+          <w:sz w:val="36"/>
+          <w:szCs w:val="36"/>
+        </w:rPr>
+      </w:pPr>
+    </w:p>
+    <w:p>
+      <w:pPr>
+        <w:pStyle w:val="a3"/>
+        <w:ind w:left="2520"/>
+        <w:rPr>
+          <w:sz w:val="36"/>
+          <w:szCs w:val="36"/>
+        </w:rPr>
+      </w:pPr>
+    </w:p>
+    <w:p>
+      <w:pPr>
+        <w:pStyle w:val="a3"/>
+        <w:ind w:left="2520"/>
+        <w:rPr>
+          <w:sz w:val="36"/>
+          <w:szCs w:val="36"/>
+        </w:rPr>
+      </w:pPr>
+    </w:p>
+    <w:p>
+      <w:pPr>
+        <w:pStyle w:val="a3"/>
+        <w:numPr>
+          <w:ilvl w:val="0"/>
+          <w:numId w:val="15"/>
+        </w:numPr>
+        <w:rPr>
+          <w:sz w:val="36"/>
+          <w:szCs w:val="36"/>
+        </w:rPr>
+      </w:pPr>
+      <w:r>
+        <w:rPr>
+          <w:sz w:val="36"/>
+          <w:szCs w:val="36"/>
+        </w:rPr>
+        <w:lastRenderedPageBreak/>
+        <w:t>Шаги метода:</w:t>
+      </w:r>
+    </w:p>
+    <w:p>
+      <w:pPr>
+        <w:pStyle w:val="a3"/>
+        <w:rPr>
+          <w:sz w:val="36"/>
+          <w:szCs w:val="36"/>
+        </w:rPr>
+      </w:pPr>
+    </w:p>
+    <w:p>
+      <w:pPr>
+        <w:pStyle w:val="a3"/>
+        <w:ind w:left="2520"/>
+        <w:rPr>
+          <w:sz w:val="36"/>
+          <w:szCs w:val="36"/>
+        </w:rPr>
+      </w:pPr>
+      <w:r>
+        <w:rPr>
+          <w:sz w:val="36"/>
+          <w:szCs w:val="36"/>
+        </w:rPr>
+        <w:t>- Нумеруем города;</w:t>
+      </w:r>
+    </w:p>
+    <w:p>
+      <w:pPr>
+        <w:pStyle w:val="a3"/>
+        <w:ind w:left="2520"/>
+        <w:rPr>
+          <w:sz w:val="36"/>
+          <w:szCs w:val="36"/>
+        </w:rPr>
+      </w:pPr>
+    </w:p>
+    <w:p>
+      <w:pPr>
+        <w:pStyle w:val="a3"/>
+        <w:ind w:left="2520"/>
+        <w:rPr>
+          <w:sz w:val="36"/>
+          <w:szCs w:val="36"/>
+        </w:rPr>
+      </w:pPr>
+      <w:r>
+        <w:rPr>
+          <w:sz w:val="36"/>
+          <w:szCs w:val="36"/>
+        </w:rPr>
+        <w:t xml:space="preserve">- </w:t>
+      </w:r>
+      <w:r>
+        <w:rPr>
+          <w:sz w:val="36"/>
+          <w:szCs w:val="36"/>
+        </w:rPr>
+        <w:t>Заносим рас</w:t>
+      </w:r>
+      <w:r>
+        <w:rPr>
+          <w:sz w:val="36"/>
+          <w:szCs w:val="36"/>
+        </w:rPr>
+        <w:t>с</w:t>
+      </w:r>
+      <w:r>
+        <w:rPr>
+          <w:sz w:val="36"/>
+          <w:szCs w:val="36"/>
+        </w:rPr>
+        <w:t>тояния между городами;</w:t>
+      </w:r>
+    </w:p>
+    <w:p>
+      <w:pPr>
+        <w:pStyle w:val="a3"/>
+        <w:ind w:left="2520"/>
+        <w:rPr>
+          <w:sz w:val="36"/>
+          <w:szCs w:val="36"/>
+        </w:rPr>
+      </w:pPr>
+    </w:p>
+    <w:p>
+      <w:pPr>
+        <w:pStyle w:val="a3"/>
+        <w:ind w:left="2520"/>
+        <w:rPr>
+          <w:sz w:val="36"/>
+          <w:szCs w:val="36"/>
+        </w:rPr>
+      </w:pPr>
+      <w:r>
+        <w:rPr>
+          <w:sz w:val="36"/>
+          <w:szCs w:val="36"/>
+        </w:rPr>
+        <w:t xml:space="preserve">- </w:t>
+      </w:r>
+      <w:r>
+        <w:rPr>
+          <w:sz w:val="36"/>
+          <w:szCs w:val="36"/>
+        </w:rPr>
+        <w:t>Находим минимум в каждой строке матрицы;</w:t>
+      </w:r>
+    </w:p>
+    <w:p>
+      <w:pPr>
+        <w:pStyle w:val="a3"/>
+        <w:ind w:left="2520"/>
+        <w:rPr>
+          <w:sz w:val="36"/>
+          <w:szCs w:val="36"/>
+        </w:rPr>
+      </w:pPr>
+    </w:p>
+    <w:p>
+      <w:pPr>
+        <w:pStyle w:val="a3"/>
+        <w:ind w:left="2520"/>
+        <w:rPr>
+          <w:sz w:val="36"/>
+          <w:szCs w:val="36"/>
+        </w:rPr>
+      </w:pPr>
+      <w:r>
+        <w:rPr>
+          <w:sz w:val="36"/>
+          <w:szCs w:val="36"/>
+        </w:rPr>
+        <w:t xml:space="preserve">- </w:t>
+      </w:r>
+      <w:r>
+        <w:rPr>
+          <w:sz w:val="36"/>
+          <w:szCs w:val="36"/>
+        </w:rPr>
+        <w:t>Уменьшаем каждое значение элемента строки на ранее найденный минимум;</w:t>
+      </w:r>
+    </w:p>
+    <w:p>
+      <w:pPr>
+        <w:pStyle w:val="a3"/>
+        <w:ind w:left="2520"/>
+        <w:rPr>
+          <w:sz w:val="36"/>
+          <w:szCs w:val="36"/>
+        </w:rPr>
+      </w:pPr>
+    </w:p>
+    <w:p>
+      <w:pPr>
+        <w:pStyle w:val="a3"/>
+        <w:ind w:left="2520"/>
+        <w:rPr>
+          <w:sz w:val="36"/>
+          <w:szCs w:val="36"/>
+        </w:rPr>
+      </w:pPr>
+      <w:r>
+        <w:rPr>
+          <w:sz w:val="36"/>
+          <w:szCs w:val="36"/>
+        </w:rPr>
+        <w:t xml:space="preserve">- </w:t>
+      </w:r>
+      <w:r>
+        <w:rPr>
+          <w:sz w:val="36"/>
+          <w:szCs w:val="36"/>
+        </w:rPr>
+        <w:t>Аналогичное действие для столбцов после предыдущей редукции;</w:t>
+      </w:r>
+    </w:p>
+    <w:p>
+      <w:pPr>
+        <w:pStyle w:val="a3"/>
+        <w:ind w:left="2520"/>
+        <w:rPr>
+          <w:sz w:val="36"/>
+          <w:szCs w:val="36"/>
+        </w:rPr>
+      </w:pPr>
+    </w:p>
+    <w:p>
+      <w:pPr>
+        <w:pStyle w:val="a3"/>
+        <w:ind w:left="2520"/>
+        <w:rPr>
+          <w:sz w:val="36"/>
+          <w:szCs w:val="36"/>
+        </w:rPr>
+      </w:pPr>
+      <w:r>
+        <w:rPr>
+          <w:sz w:val="36"/>
+          <w:szCs w:val="36"/>
+        </w:rPr>
+        <w:t xml:space="preserve">- </w:t>
+      </w:r>
+      <w:r>
+        <w:rPr>
+          <w:sz w:val="36"/>
+          <w:szCs w:val="36"/>
+        </w:rPr>
+        <w:t>Делаем редукция столбцов;</w:t>
+      </w:r>
+    </w:p>
+    <w:p>
+      <w:pPr>
+        <w:pStyle w:val="a3"/>
+        <w:ind w:left="2520"/>
+        <w:rPr>
+          <w:sz w:val="36"/>
+          <w:szCs w:val="36"/>
+        </w:rPr>
+      </w:pPr>
+    </w:p>
+    <w:p>
+      <w:pPr>
+        <w:pStyle w:val="a3"/>
+        <w:ind w:left="2520"/>
+        <w:rPr>
+          <w:sz w:val="36"/>
+          <w:szCs w:val="36"/>
+        </w:rPr>
+      </w:pPr>
+      <w:r>
+        <w:rPr>
+          <w:sz w:val="36"/>
+          <w:szCs w:val="36"/>
+        </w:rPr>
+        <w:t xml:space="preserve">- </w:t>
+      </w:r>
+      <w:r>
+        <w:rPr>
+          <w:sz w:val="36"/>
+          <w:szCs w:val="36"/>
+        </w:rPr>
+        <w:t>Оценкой для каждой нулевой клетки – сумма минимальн</w:t>
+      </w:r>
+      <w:r>
+        <w:rPr>
+          <w:sz w:val="36"/>
+          <w:szCs w:val="36"/>
+        </w:rPr>
+        <w:t>ых элемента по столбцу и строке</w:t>
+      </w:r>
+      <w:r>
+        <w:rPr>
+          <w:sz w:val="36"/>
+          <w:szCs w:val="36"/>
+        </w:rPr>
+        <w:t>, где найден 0</w:t>
+      </w:r>
+      <w:r>
+        <w:rPr>
+          <w:sz w:val="36"/>
+          <w:szCs w:val="36"/>
+        </w:rPr>
+        <w:t xml:space="preserve"> (сам 0 не учитывается)</w:t>
+      </w:r>
+      <w:r>
+        <w:rPr>
+          <w:sz w:val="36"/>
+          <w:szCs w:val="36"/>
+        </w:rPr>
+        <w:t>;</w:t>
+      </w:r>
+    </w:p>
+    <w:p>
+      <w:pPr>
+        <w:pStyle w:val="a3"/>
+        <w:ind w:left="2520"/>
+        <w:rPr>
+          <w:sz w:val="36"/>
+          <w:szCs w:val="36"/>
+        </w:rPr>
+      </w:pPr>
+    </w:p>
+    <w:p>
+      <w:pPr>
+        <w:pStyle w:val="a3"/>
+        <w:ind w:left="2520"/>
+        <w:rPr>
+          <w:sz w:val="36"/>
+          <w:szCs w:val="36"/>
+        </w:rPr>
+      </w:pPr>
+      <w:r>
+        <w:rPr>
+          <w:sz w:val="36"/>
+          <w:szCs w:val="36"/>
+        </w:rPr>
+        <w:t xml:space="preserve">- </w:t>
+      </w:r>
+      <w:r>
+        <w:rPr>
+          <w:sz w:val="36"/>
+          <w:szCs w:val="36"/>
+        </w:rPr>
+        <w:t>Выбираем нулевой элемент с наибольшей оценкой. Его заносим в итоговый путь;</w:t>
+      </w:r>
+    </w:p>
+    <w:p>
+      <w:pPr>
+        <w:pStyle w:val="a3"/>
+        <w:ind w:left="2520"/>
+        <w:rPr>
+          <w:sz w:val="36"/>
+          <w:szCs w:val="36"/>
+        </w:rPr>
+      </w:pPr>
+    </w:p>
+    <w:p>
+      <w:pPr>
+        <w:pStyle w:val="a3"/>
+        <w:ind w:left="2520"/>
+        <w:rPr>
+          <w:sz w:val="36"/>
+          <w:szCs w:val="36"/>
+        </w:rPr>
+      </w:pPr>
+      <w:r>
+        <w:rPr>
+          <w:sz w:val="36"/>
+          <w:szCs w:val="36"/>
+        </w:rPr>
+        <w:t xml:space="preserve">- </w:t>
+      </w:r>
+      <w:r>
+        <w:rPr>
+          <w:sz w:val="36"/>
+          <w:szCs w:val="36"/>
+        </w:rPr>
+        <w:t>Все остальные возможные пути закрываем;</w:t>
+      </w:r>
+    </w:p>
+    <w:p>
+      <w:pPr>
+        <w:pStyle w:val="a3"/>
+        <w:ind w:left="2520"/>
+        <w:rPr>
+          <w:sz w:val="36"/>
+          <w:szCs w:val="36"/>
+        </w:rPr>
+      </w:pPr>
+    </w:p>
+    <w:p>
+      <w:pPr>
+        <w:pStyle w:val="a3"/>
+        <w:ind w:left="2520"/>
+        <w:rPr>
+          <w:sz w:val="36"/>
+          <w:szCs w:val="36"/>
+        </w:rPr>
+      </w:pPr>
+      <w:r>
+        <w:rPr>
+          <w:sz w:val="36"/>
+          <w:szCs w:val="36"/>
+        </w:rPr>
+        <w:t xml:space="preserve">- </w:t>
+      </w:r>
+      <w:r>
+        <w:rPr>
+          <w:sz w:val="36"/>
+          <w:szCs w:val="36"/>
+        </w:rPr>
+        <w:t>Если все отрезки пути еще не найдены, то продолжаем делать редукции;</w:t>
+      </w:r>
+    </w:p>
+    <w:p>
+      <w:pPr>
+        <w:pStyle w:val="a3"/>
+        <w:ind w:left="2520"/>
+        <w:rPr>
+          <w:sz w:val="36"/>
+          <w:szCs w:val="36"/>
+        </w:rPr>
+      </w:pPr>
+    </w:p>
+    <w:p>
+      <w:pPr>
+        <w:pStyle w:val="a3"/>
+        <w:ind w:left="2520"/>
+        <w:rPr>
+          <w:sz w:val="36"/>
+          <w:szCs w:val="36"/>
+        </w:rPr>
+      </w:pPr>
+      <w:r>
+        <w:rPr>
+          <w:sz w:val="36"/>
+          <w:szCs w:val="36"/>
+        </w:rPr>
+        <w:lastRenderedPageBreak/>
+        <w:t>- Таким образом мы получим то из как</w:t>
+      </w:r>
+      <w:r>
+        <w:rPr>
+          <w:sz w:val="36"/>
+          <w:szCs w:val="36"/>
+        </w:rPr>
+        <w:t>ого города мы двигаемся в какой;</w:t>
+      </w:r>
+    </w:p>
+    <w:p>
+      <w:pPr>
+        <w:pStyle w:val="a3"/>
+        <w:ind w:left="2520"/>
+        <w:rPr>
+          <w:sz w:val="36"/>
+          <w:szCs w:val="36"/>
+        </w:rPr>
+      </w:pPr>
+    </w:p>
+    <w:p>
+      <w:pPr>
+        <w:pStyle w:val="a3"/>
+        <w:ind w:left="2520"/>
+        <w:rPr>
+          <w:sz w:val="36"/>
+          <w:szCs w:val="36"/>
+        </w:rPr>
+      </w:pPr>
+      <w:r>
+        <w:rPr>
+          <w:sz w:val="36"/>
+          <w:szCs w:val="36"/>
+        </w:rPr>
+        <w:t xml:space="preserve">- Редуцированные </w:t>
+      </w:r>
+      <w:r>
+        <w:rPr>
+          <w:sz w:val="36"/>
+          <w:szCs w:val="36"/>
+          <w:lang w:val="en-US"/>
+        </w:rPr>
+        <w:t xml:space="preserve">M </w:t>
+      </w:r>
+      <w:r>
+        <w:rPr>
+          <w:sz w:val="36"/>
+          <w:szCs w:val="36"/>
+        </w:rPr>
+        <w:t>счита</w:t>
+      </w:r>
+      <w:r>
+        <w:rPr>
+          <w:sz w:val="36"/>
+          <w:szCs w:val="36"/>
+        </w:rPr>
+        <w:t>ются 0.</w:t>
+      </w:r>
+      <w:bookmarkStart w:id="0" w:name="_GoBack"/>
+      <w:bookmarkEnd w:id="0"/>
     </w:p>
     <w:p>
       <w:pPr>
@@ -2553,6 +3461,95 @@
     </w:lvl>
   </w:abstractNum>
   <w:abstractNum w:abstractNumId="1" w15:restartNumberingAfterBreak="0">
+    <w:nsid w:val="227775B2"/>
+    <w:multiLevelType w:val="hybridMultilevel"/>
+    <w:tmpl w:val="2B60456A"/>
+    <w:lvl w:ilvl="0" w:tplc="015C8D16">
+      <w:start w:val="1"/>
+      <w:numFmt w:val="decimal"/>
+      <w:lvlText w:val="%1."/>
+      <w:lvlJc w:val="left"/>
+      <w:pPr>
+        <w:ind w:left="2520" w:hanging="360"/>
+      </w:pPr>
+      <w:rPr>
+        <w:rFonts w:hint="default"/>
+      </w:rPr>
+    </w:lvl>
+    <w:lvl w:ilvl="1" w:tplc="04190019" w:tentative="1">
+      <w:start w:val="1"/>
+      <w:numFmt w:val="lowerLetter"/>
+      <w:lvlText w:val="%2."/>
+      <w:lvlJc w:val="left"/>
+      <w:pPr>
+        <w:ind w:left="3240" w:hanging="360"/>
+      </w:pPr>
+    </w:lvl>
+    <w:lvl w:ilvl="2" w:tplc="0419001B" w:tentative="1">
+      <w:start w:val="1"/>
+      <w:numFmt w:val="lowerRoman"/>
+      <w:lvlText w:val="%3."/>
+      <w:lvlJc w:val="right"/>
+      <w:pPr>
+        <w:ind w:left="3960" w:hanging="180"/>
+      </w:pPr>
+    </w:lvl>
+    <w:lvl w:ilvl="3" w:tplc="0419000F" w:tentative="1">
+      <w:start w:val="1"/>
+      <w:numFmt w:val="decimal"/>
+      <w:lvlText w:val="%4."/>
+      <w:lvlJc w:val="left"/>
+      <w:pPr>
+        <w:ind w:left="4680" w:hanging="360"/>
+      </w:pPr>
+    </w:lvl>
+    <w:lvl w:ilvl="4" w:tplc="04190019" w:tentative="1">
+      <w:start w:val="1"/>
+      <w:numFmt w:val="lowerLetter"/>
+      <w:lvlText w:val="%5."/>
+      <w:lvlJc w:val="left"/>
+      <w:pPr>
+        <w:ind w:left="5400" w:hanging="360"/>
+      </w:pPr>
+    </w:lvl>
+    <w:lvl w:ilvl="5" w:tplc="0419001B" w:tentative="1">
+      <w:start w:val="1"/>
+      <w:numFmt w:val="lowerRoman"/>
+      <w:lvlText w:val="%6."/>
+      <w:lvlJc w:val="right"/>
+      <w:pPr>
+        <w:ind w:left="6120" w:hanging="180"/>
+      </w:pPr>
+    </w:lvl>
+    <w:lvl w:ilvl="6" w:tplc="0419000F" w:tentative="1">
+      <w:start w:val="1"/>
+      <w:numFmt w:val="decimal"/>
+      <w:lvlText w:val="%7."/>
+      <w:lvlJc w:val="left"/>
+      <w:pPr>
+        <w:ind w:left="6840" w:hanging="360"/>
+      </w:pPr>
+    </w:lvl>
+    <w:lvl w:ilvl="7" w:tplc="04190019" w:tentative="1">
+      <w:start w:val="1"/>
+      <w:numFmt w:val="lowerLetter"/>
+      <w:lvlText w:val="%8."/>
+      <w:lvlJc w:val="left"/>
+      <w:pPr>
+        <w:ind w:left="7560" w:hanging="360"/>
+      </w:pPr>
+    </w:lvl>
+    <w:lvl w:ilvl="8" w:tplc="0419001B" w:tentative="1">
+      <w:start w:val="1"/>
+      <w:numFmt w:val="lowerRoman"/>
+      <w:lvlText w:val="%9."/>
+      <w:lvlJc w:val="right"/>
+      <w:pPr>
+        <w:ind w:left="8280" w:hanging="180"/>
+      </w:pPr>
+    </w:lvl>
+  </w:abstractNum>
+  <w:abstractNum w:abstractNumId="2" w15:restartNumberingAfterBreak="0">
     <w:nsid w:val="28AF000D"/>
     <w:multiLevelType w:val="hybridMultilevel"/>
     <w:tmpl w:val="FEEE9E16"/>
@@ -2642,7 +3639,7 @@
       </w:pPr>
     </w:lvl>
   </w:abstractNum>
-  <w:abstractNum w:abstractNumId="2" w15:restartNumberingAfterBreak="0">
+  <w:abstractNum w:abstractNumId="3" w15:restartNumberingAfterBreak="0">
     <w:nsid w:val="34D92872"/>
     <w:multiLevelType w:val="hybridMultilevel"/>
     <w:tmpl w:val="6D42EB94"/>
@@ -2731,7 +3728,7 @@
       </w:pPr>
     </w:lvl>
   </w:abstractNum>
-  <w:abstractNum w:abstractNumId="3" w15:restartNumberingAfterBreak="0">
+  <w:abstractNum w:abstractNumId="4" w15:restartNumberingAfterBreak="0">
     <w:nsid w:val="48F47C0A"/>
     <w:multiLevelType w:val="hybridMultilevel"/>
     <w:tmpl w:val="B59E06DE"/>
@@ -2820,7 +3817,96 @@
       </w:pPr>
     </w:lvl>
   </w:abstractNum>
-  <w:abstractNum w:abstractNumId="4" w15:restartNumberingAfterBreak="0">
+  <w:abstractNum w:abstractNumId="5" w15:restartNumberingAfterBreak="0">
+    <w:nsid w:val="4AAB39BF"/>
+    <w:multiLevelType w:val="hybridMultilevel"/>
+    <w:tmpl w:val="947A84F8"/>
+    <w:lvl w:ilvl="0" w:tplc="436E37D6">
+      <w:start w:val="1"/>
+      <w:numFmt w:val="decimal"/>
+      <w:lvlText w:val="%1."/>
+      <w:lvlJc w:val="left"/>
+      <w:pPr>
+        <w:ind w:left="2880" w:hanging="360"/>
+      </w:pPr>
+      <w:rPr>
+        <w:rFonts w:hint="default"/>
+      </w:rPr>
+    </w:lvl>
+    <w:lvl w:ilvl="1" w:tplc="04190019" w:tentative="1">
+      <w:start w:val="1"/>
+      <w:numFmt w:val="lowerLetter"/>
+      <w:lvlText w:val="%2."/>
+      <w:lvlJc w:val="left"/>
+      <w:pPr>
+        <w:ind w:left="3600" w:hanging="360"/>
+      </w:pPr>
+    </w:lvl>
+    <w:lvl w:ilvl="2" w:tplc="0419001B" w:tentative="1">
+      <w:start w:val="1"/>
+      <w:numFmt w:val="lowerRoman"/>
+      <w:lvlText w:val="%3."/>
+      <w:lvlJc w:val="right"/>
+      <w:pPr>
+        <w:ind w:left="4320" w:hanging="180"/>
+      </w:pPr>
+    </w:lvl>
+    <w:lvl w:ilvl="3" w:tplc="0419000F" w:tentative="1">
+      <w:start w:val="1"/>
+      <w:numFmt w:val="decimal"/>
+      <w:lvlText w:val="%4."/>
+      <w:lvlJc w:val="left"/>
+      <w:pPr>
+        <w:ind w:left="5040" w:hanging="360"/>
+      </w:pPr>
+    </w:lvl>
+    <w:lvl w:ilvl="4" w:tplc="04190019" w:tentative="1">
+      <w:start w:val="1"/>
+      <w:numFmt w:val="lowerLetter"/>
+      <w:lvlText w:val="%5."/>
+      <w:lvlJc w:val="left"/>
+      <w:pPr>
+        <w:ind w:left="5760" w:hanging="360"/>
+      </w:pPr>
+    </w:lvl>
+    <w:lvl w:ilvl="5" w:tplc="0419001B" w:tentative="1">
+      <w:start w:val="1"/>
+      <w:numFmt w:val="lowerRoman"/>
+      <w:lvlText w:val="%6."/>
+      <w:lvlJc w:val="right"/>
+      <w:pPr>
+        <w:ind w:left="6480" w:hanging="180"/>
+      </w:pPr>
+    </w:lvl>
+    <w:lvl w:ilvl="6" w:tplc="0419000F" w:tentative="1">
+      <w:start w:val="1"/>
+      <w:numFmt w:val="decimal"/>
+      <w:lvlText w:val="%7."/>
+      <w:lvlJc w:val="left"/>
+      <w:pPr>
+        <w:ind w:left="7200" w:hanging="360"/>
+      </w:pPr>
+    </w:lvl>
+    <w:lvl w:ilvl="7" w:tplc="04190019" w:tentative="1">
+      <w:start w:val="1"/>
+      <w:numFmt w:val="lowerLetter"/>
+      <w:lvlText w:val="%8."/>
+      <w:lvlJc w:val="left"/>
+      <w:pPr>
+        <w:ind w:left="7920" w:hanging="360"/>
+      </w:pPr>
+    </w:lvl>
+    <w:lvl w:ilvl="8" w:tplc="0419001B" w:tentative="1">
+      <w:start w:val="1"/>
+      <w:numFmt w:val="lowerRoman"/>
+      <w:lvlText w:val="%9."/>
+      <w:lvlJc w:val="right"/>
+      <w:pPr>
+        <w:ind w:left="8640" w:hanging="180"/>
+      </w:pPr>
+    </w:lvl>
+  </w:abstractNum>
+  <w:abstractNum w:abstractNumId="6" w15:restartNumberingAfterBreak="0">
     <w:nsid w:val="4ECF2744"/>
     <w:multiLevelType w:val="hybridMultilevel"/>
     <w:tmpl w:val="A162B430"/>
@@ -2910,7 +3996,7 @@
       </w:pPr>
     </w:lvl>
   </w:abstractNum>
-  <w:abstractNum w:abstractNumId="5" w15:restartNumberingAfterBreak="0">
+  <w:abstractNum w:abstractNumId="7" w15:restartNumberingAfterBreak="0">
     <w:nsid w:val="59696696"/>
     <w:multiLevelType w:val="hybridMultilevel"/>
     <w:tmpl w:val="421A45C8"/>
@@ -2999,7 +4085,7 @@
       </w:pPr>
     </w:lvl>
   </w:abstractNum>
-  <w:abstractNum w:abstractNumId="6" w15:restartNumberingAfterBreak="0">
+  <w:abstractNum w:abstractNumId="8" w15:restartNumberingAfterBreak="0">
     <w:nsid w:val="64CA64E0"/>
     <w:multiLevelType w:val="hybridMultilevel"/>
     <w:tmpl w:val="8514DCFA"/>
@@ -3088,7 +4174,96 @@
       </w:pPr>
     </w:lvl>
   </w:abstractNum>
-  <w:abstractNum w:abstractNumId="7" w15:restartNumberingAfterBreak="0">
+  <w:abstractNum w:abstractNumId="9" w15:restartNumberingAfterBreak="0">
+    <w:nsid w:val="681E177D"/>
+    <w:multiLevelType w:val="hybridMultilevel"/>
+    <w:tmpl w:val="CD22360E"/>
+    <w:lvl w:ilvl="0" w:tplc="E2B27B96">
+      <w:start w:val="1"/>
+      <w:numFmt w:val="decimal"/>
+      <w:lvlText w:val="%1."/>
+      <w:lvlJc w:val="left"/>
+      <w:pPr>
+        <w:ind w:left="2160" w:hanging="360"/>
+      </w:pPr>
+      <w:rPr>
+        <w:rFonts w:hint="default"/>
+      </w:rPr>
+    </w:lvl>
+    <w:lvl w:ilvl="1" w:tplc="04190019" w:tentative="1">
+      <w:start w:val="1"/>
+      <w:numFmt w:val="lowerLetter"/>
+      <w:lvlText w:val="%2."/>
+      <w:lvlJc w:val="left"/>
+      <w:pPr>
+        <w:ind w:left="2880" w:hanging="360"/>
+      </w:pPr>
+    </w:lvl>
+    <w:lvl w:ilvl="2" w:tplc="0419001B" w:tentative="1">
+      <w:start w:val="1"/>
+      <w:numFmt w:val="lowerRoman"/>
+      <w:lvlText w:val="%3."/>
+      <w:lvlJc w:val="right"/>
+      <w:pPr>
+        <w:ind w:left="3600" w:hanging="180"/>
+      </w:pPr>
+    </w:lvl>
+    <w:lvl w:ilvl="3" w:tplc="0419000F" w:tentative="1">
+      <w:start w:val="1"/>
+      <w:numFmt w:val="decimal"/>
+      <w:lvlText w:val="%4."/>
+      <w:lvlJc w:val="left"/>
+      <w:pPr>
+        <w:ind w:left="4320" w:hanging="360"/>
+      </w:pPr>
+    </w:lvl>
+    <w:lvl w:ilvl="4" w:tplc="04190019" w:tentative="1">
+      <w:start w:val="1"/>
+      <w:numFmt w:val="lowerLetter"/>
+      <w:lvlText w:val="%5."/>
+      <w:lvlJc w:val="left"/>
+      <w:pPr>
+        <w:ind w:left="5040" w:hanging="360"/>
+      </w:pPr>
+    </w:lvl>
+    <w:lvl w:ilvl="5" w:tplc="0419001B" w:tentative="1">
+      <w:start w:val="1"/>
+      <w:numFmt w:val="lowerRoman"/>
+      <w:lvlText w:val="%6."/>
+      <w:lvlJc w:val="right"/>
+      <w:pPr>
+        <w:ind w:left="5760" w:hanging="180"/>
+      </w:pPr>
+    </w:lvl>
+    <w:lvl w:ilvl="6" w:tplc="0419000F" w:tentative="1">
+      <w:start w:val="1"/>
+      <w:numFmt w:val="decimal"/>
+      <w:lvlText w:val="%7."/>
+      <w:lvlJc w:val="left"/>
+      <w:pPr>
+        <w:ind w:left="6480" w:hanging="360"/>
+      </w:pPr>
+    </w:lvl>
+    <w:lvl w:ilvl="7" w:tplc="04190019" w:tentative="1">
+      <w:start w:val="1"/>
+      <w:numFmt w:val="lowerLetter"/>
+      <w:lvlText w:val="%8."/>
+      <w:lvlJc w:val="left"/>
+      <w:pPr>
+        <w:ind w:left="7200" w:hanging="360"/>
+      </w:pPr>
+    </w:lvl>
+    <w:lvl w:ilvl="8" w:tplc="0419001B" w:tentative="1">
+      <w:start w:val="1"/>
+      <w:numFmt w:val="lowerRoman"/>
+      <w:lvlText w:val="%9."/>
+      <w:lvlJc w:val="right"/>
+      <w:pPr>
+        <w:ind w:left="7920" w:hanging="180"/>
+      </w:pPr>
+    </w:lvl>
+  </w:abstractNum>
+  <w:abstractNum w:abstractNumId="10" w15:restartNumberingAfterBreak="0">
     <w:nsid w:val="6C7B71C9"/>
     <w:multiLevelType w:val="hybridMultilevel"/>
     <w:tmpl w:val="E08621F4"/>
@@ -3177,7 +4352,7 @@
       </w:pPr>
     </w:lvl>
   </w:abstractNum>
-  <w:abstractNum w:abstractNumId="8" w15:restartNumberingAfterBreak="0">
+  <w:abstractNum w:abstractNumId="11" w15:restartNumberingAfterBreak="0">
     <w:nsid w:val="6CED0AC0"/>
     <w:multiLevelType w:val="hybridMultilevel"/>
     <w:tmpl w:val="90548D3C"/>
@@ -3266,7 +4441,7 @@
       </w:pPr>
     </w:lvl>
   </w:abstractNum>
-  <w:abstractNum w:abstractNumId="9" w15:restartNumberingAfterBreak="0">
+  <w:abstractNum w:abstractNumId="12" w15:restartNumberingAfterBreak="0">
     <w:nsid w:val="70B17809"/>
     <w:multiLevelType w:val="hybridMultilevel"/>
     <w:tmpl w:val="50B47396"/>
@@ -3355,7 +4530,7 @@
       </w:pPr>
     </w:lvl>
   </w:abstractNum>
-  <w:abstractNum w:abstractNumId="10" w15:restartNumberingAfterBreak="0">
+  <w:abstractNum w:abstractNumId="13" w15:restartNumberingAfterBreak="0">
     <w:nsid w:val="748B367E"/>
     <w:multiLevelType w:val="hybridMultilevel"/>
     <w:tmpl w:val="8BF26F7C"/>
@@ -3444,7 +4619,7 @@
       </w:pPr>
     </w:lvl>
   </w:abstractNum>
-  <w:abstractNum w:abstractNumId="11" w15:restartNumberingAfterBreak="0">
+  <w:abstractNum w:abstractNumId="14" w15:restartNumberingAfterBreak="0">
     <w:nsid w:val="78C8753E"/>
     <w:multiLevelType w:val="hybridMultilevel"/>
     <w:tmpl w:val="49188514"/>
@@ -3533,40 +4708,141 @@
       </w:pPr>
     </w:lvl>
   </w:abstractNum>
+  <w:abstractNum w:abstractNumId="15" w15:restartNumberingAfterBreak="0">
+    <w:nsid w:val="7DAA2FA5"/>
+    <w:multiLevelType w:val="hybridMultilevel"/>
+    <w:tmpl w:val="53405812"/>
+    <w:lvl w:ilvl="0" w:tplc="A626AA4A">
+      <w:start w:val="1"/>
+      <w:numFmt w:val="decimal"/>
+      <w:lvlText w:val="%1."/>
+      <w:lvlJc w:val="left"/>
+      <w:pPr>
+        <w:ind w:left="2160" w:hanging="360"/>
+      </w:pPr>
+      <w:rPr>
+        <w:rFonts w:hint="default"/>
+      </w:rPr>
+    </w:lvl>
+    <w:lvl w:ilvl="1" w:tplc="04190019" w:tentative="1">
+      <w:start w:val="1"/>
+      <w:numFmt w:val="lowerLetter"/>
+      <w:lvlText w:val="%2."/>
+      <w:lvlJc w:val="left"/>
+      <w:pPr>
+        <w:ind w:left="2880" w:hanging="360"/>
+      </w:pPr>
+    </w:lvl>
+    <w:lvl w:ilvl="2" w:tplc="0419001B" w:tentative="1">
+      <w:start w:val="1"/>
+      <w:numFmt w:val="lowerRoman"/>
+      <w:lvlText w:val="%3."/>
+      <w:lvlJc w:val="right"/>
+      <w:pPr>
+        <w:ind w:left="3600" w:hanging="180"/>
+      </w:pPr>
+    </w:lvl>
+    <w:lvl w:ilvl="3" w:tplc="0419000F" w:tentative="1">
+      <w:start w:val="1"/>
+      <w:numFmt w:val="decimal"/>
+      <w:lvlText w:val="%4."/>
+      <w:lvlJc w:val="left"/>
+      <w:pPr>
+        <w:ind w:left="4320" w:hanging="360"/>
+      </w:pPr>
+    </w:lvl>
+    <w:lvl w:ilvl="4" w:tplc="04190019" w:tentative="1">
+      <w:start w:val="1"/>
+      <w:numFmt w:val="lowerLetter"/>
+      <w:lvlText w:val="%5."/>
+      <w:lvlJc w:val="left"/>
+      <w:pPr>
+        <w:ind w:left="5040" w:hanging="360"/>
+      </w:pPr>
+    </w:lvl>
+    <w:lvl w:ilvl="5" w:tplc="0419001B" w:tentative="1">
+      <w:start w:val="1"/>
+      <w:numFmt w:val="lowerRoman"/>
+      <w:lvlText w:val="%6."/>
+      <w:lvlJc w:val="right"/>
+      <w:pPr>
+        <w:ind w:left="5760" w:hanging="180"/>
+      </w:pPr>
+    </w:lvl>
+    <w:lvl w:ilvl="6" w:tplc="0419000F" w:tentative="1">
+      <w:start w:val="1"/>
+      <w:numFmt w:val="decimal"/>
+      <w:lvlText w:val="%7."/>
+      <w:lvlJc w:val="left"/>
+      <w:pPr>
+        <w:ind w:left="6480" w:hanging="360"/>
+      </w:pPr>
+    </w:lvl>
+    <w:lvl w:ilvl="7" w:tplc="04190019" w:tentative="1">
+      <w:start w:val="1"/>
+      <w:numFmt w:val="lowerLetter"/>
+      <w:lvlText w:val="%8."/>
+      <w:lvlJc w:val="left"/>
+      <w:pPr>
+        <w:ind w:left="7200" w:hanging="360"/>
+      </w:pPr>
+    </w:lvl>
+    <w:lvl w:ilvl="8" w:tplc="0419001B" w:tentative="1">
+      <w:start w:val="1"/>
+      <w:numFmt w:val="lowerRoman"/>
+      <w:lvlText w:val="%9."/>
+      <w:lvlJc w:val="right"/>
+      <w:pPr>
+        <w:ind w:left="7920" w:hanging="180"/>
+      </w:pPr>
+    </w:lvl>
+  </w:abstractNum>
   <w:num w:numId="1">
-    <w:abstractNumId w:val="3"/>
+    <w:abstractNumId w:val="4"/>
   </w:num>
   <w:num w:numId="2">
-    <w:abstractNumId w:val="9"/>
+    <w:abstractNumId w:val="12"/>
   </w:num>
   <w:num w:numId="3">
-    <w:abstractNumId w:val="10"/>
+    <w:abstractNumId w:val="13"/>
   </w:num>
   <w:num w:numId="4">
-    <w:abstractNumId w:val="4"/>
+    <w:abstractNumId w:val="6"/>
   </w:num>
   <w:num w:numId="5">
-    <w:abstractNumId w:val="1"/>
+    <w:abstractNumId w:val="2"/>
   </w:num>
   <w:num w:numId="6">
-    <w:abstractNumId w:val="7"/>
+    <w:abstractNumId w:val="10"/>
   </w:num>
   <w:num w:numId="7">
     <w:abstractNumId w:val="0"/>
   </w:num>
   <w:num w:numId="8">
+    <w:abstractNumId w:val="14"/>
+  </w:num>
+  <w:num w:numId="9">
+    <w:abstractNumId w:val="8"/>
+  </w:num>
+  <w:num w:numId="10">
+    <w:abstractNumId w:val="3"/>
+  </w:num>
+  <w:num w:numId="11">
     <w:abstractNumId w:val="11"/>
   </w:num>
-  <w:num w:numId="9">
-    <w:abstractNumId w:val="6"/>
+  <w:num w:numId="12">
+    <w:abstractNumId w:val="7"/>
   </w:num>
-  <w:num w:numId="10">
-    <w:abstractNumId w:val="2"/>
+  <w:num w:numId="13">
+    <w:abstractNumId w:val="15"/>
   </w:num>
-  <w:num w:numId="11">
-    <w:abstractNumId w:val="8"/>
+  <w:num w:numId="14">
+    <w:abstractNumId w:val="9"/>
   </w:num>
-  <w:num w:numId="12">
+  <w:num w:numId="15">
+    <w:abstractNumId w:val="1"/>
+  </w:num>
+  <w:num w:numId="16">
     <w:abstractNumId w:val="5"/>
   </w:num>
 </w:numbering>
